--- a/Documents/Implementation/No Kill Inventory - Users Manual.docx
+++ b/Documents/Implementation/No Kill Inventory - Users Manual.docx
@@ -579,7 +579,33 @@
           <w:sz w:val="24"/>
           <w:szCs w:val="24"/>
         </w:rPr>
-        <w:t xml:space="preserve">The No Kill Louisville Inventory system is a web app that allows No Kill to keep track of their current inventory of pet food. </w:t>
+        <w:t>The No Kill Louisville Inventory system is a web app that allows No Kill to keep track of their current inventory of pet food</w:t>
+      </w:r>
+      <w:r>
+        <w:rPr>
+          <w:rFonts w:ascii="Times New Roman" w:hAnsi="Times New Roman" w:cs="Times New Roman"/>
+          <w:sz w:val="24"/>
+          <w:szCs w:val="24"/>
+        </w:rPr>
+        <w:t xml:space="preserve">. Once users have created a </w:t>
+      </w:r>
+      <w:proofErr w:type="gramStart"/>
+      <w:r>
+        <w:rPr>
+          <w:rFonts w:ascii="Times New Roman" w:hAnsi="Times New Roman" w:cs="Times New Roman"/>
+          <w:sz w:val="24"/>
+          <w:szCs w:val="24"/>
+        </w:rPr>
+        <w:t>login</w:t>
+      </w:r>
+      <w:proofErr w:type="gramEnd"/>
+      <w:r>
+        <w:rPr>
+          <w:rFonts w:ascii="Times New Roman" w:hAnsi="Times New Roman" w:cs="Times New Roman"/>
+          <w:sz w:val="24"/>
+          <w:szCs w:val="24"/>
+        </w:rPr>
+        <w:t xml:space="preserve"> they have the ability to increase or decrease the current inventory. These updates can immediately be viewed on the home page that displays the shelter total food inventory from all different animals.</w:t>
       </w:r>
     </w:p>
     <w:p>
@@ -680,7 +706,15 @@
           <w:szCs w:val="24"/>
         </w:rPr>
         <w:tab/>
-        <w:t>If not logged in previously, the user is greeted with a login page. To access the rest of the web app, the user must login with their credentials.</w:t>
+        <w:t>If not logged in, the user is greeted with a login page. To access the rest of the web app, the user must login with their credentials.</w:t>
+      </w:r>
+      <w:r>
+        <w:rPr>
+          <w:rFonts w:ascii="Times New Roman" w:hAnsi="Times New Roman" w:cs="Times New Roman"/>
+          <w:sz w:val="24"/>
+          <w:szCs w:val="24"/>
+        </w:rPr>
+        <w:t xml:space="preserve"> If the user does not currently have credentials you will have to go to the admin because they are the only ones with the ability to create a login. The steps for the admin to create a login are shown later in the manual.</w:t>
       </w:r>
     </w:p>
     <w:p>
@@ -699,38 +733,24 @@
           <w:szCs w:val="24"/>
         </w:rPr>
         <w:tab/>
-        <w:t>If the user checks “Remember me”, the next they access the web app, they will be logged in already.</w:t>
-      </w:r>
-    </w:p>
-    <w:p>
-      <w:pPr>
-        <w:spacing w:line="480" w:lineRule="auto"/>
-        <w:rPr>
-          <w:rFonts w:ascii="Times New Roman" w:hAnsi="Times New Roman" w:cs="Times New Roman"/>
-          <w:sz w:val="24"/>
-          <w:szCs w:val="24"/>
-        </w:rPr>
-      </w:pPr>
-    </w:p>
-    <w:p>
-      <w:pPr>
-        <w:spacing w:line="480" w:lineRule="auto"/>
-        <w:rPr>
-          <w:rFonts w:ascii="Times New Roman" w:hAnsi="Times New Roman" w:cs="Times New Roman"/>
-          <w:sz w:val="24"/>
-          <w:szCs w:val="24"/>
-        </w:rPr>
-      </w:pPr>
-    </w:p>
-    <w:p>
-      <w:pPr>
-        <w:spacing w:line="480" w:lineRule="auto"/>
-        <w:rPr>
-          <w:rFonts w:ascii="Times New Roman" w:hAnsi="Times New Roman" w:cs="Times New Roman"/>
-          <w:sz w:val="24"/>
-          <w:szCs w:val="24"/>
-        </w:rPr>
-      </w:pPr>
+        <w:t xml:space="preserve">If the user checks “Remember me”, the next </w:t>
+      </w:r>
+      <w:r>
+        <w:rPr>
+          <w:rFonts w:ascii="Times New Roman" w:hAnsi="Times New Roman" w:cs="Times New Roman"/>
+          <w:sz w:val="24"/>
+          <w:szCs w:val="24"/>
+        </w:rPr>
+        <w:t xml:space="preserve">time </w:t>
+      </w:r>
+      <w:r>
+        <w:rPr>
+          <w:rFonts w:ascii="Times New Roman" w:hAnsi="Times New Roman" w:cs="Times New Roman"/>
+          <w:sz w:val="24"/>
+          <w:szCs w:val="24"/>
+        </w:rPr>
+        <w:t>they access the web app, they will be logged in already.</w:t>
+      </w:r>
     </w:p>
     <w:p>
       <w:pPr>
@@ -832,7 +852,23 @@
           <w:sz w:val="24"/>
           <w:szCs w:val="24"/>
         </w:rPr>
-        <w:t>Once logged in, the user will land on the home page. Here, the user can see the other pages they can access on the left-hand side of the screen. In the middle of the screen is the inventory’s status. It will display the weights of each type of dog and cat food, as well as any “other” food that has been input.</w:t>
+        <w:t xml:space="preserve">Once logged in, the user will land on the home page. Here, the user can see the other pages they can access </w:t>
+      </w:r>
+      <w:r>
+        <w:rPr>
+          <w:rFonts w:ascii="Times New Roman" w:hAnsi="Times New Roman" w:cs="Times New Roman"/>
+          <w:sz w:val="24"/>
+          <w:szCs w:val="24"/>
+        </w:rPr>
+        <w:t xml:space="preserve">in the navigation bar </w:t>
+      </w:r>
+      <w:r>
+        <w:rPr>
+          <w:rFonts w:ascii="Times New Roman" w:hAnsi="Times New Roman" w:cs="Times New Roman"/>
+          <w:sz w:val="24"/>
+          <w:szCs w:val="24"/>
+        </w:rPr>
+        <w:t>on the left-hand side of the screen. In the middle of the screen is the inventory’s status. It will display the weights of each type of dog and cat food, as well as any “other” food that has been input.</w:t>
       </w:r>
     </w:p>
     <w:p>
@@ -851,8 +887,74 @@
           <w:szCs w:val="24"/>
         </w:rPr>
         <w:tab/>
-        <w:t>Regular users will not be able to see the “User Management” page and “Add User” page on the left-hand side. Admins are the only ones who can access those pages.</w:t>
-      </w:r>
+        <w:t xml:space="preserve">Regular users will not be able to see the “User Management” page and “Add User” page </w:t>
+      </w:r>
+      <w:r>
+        <w:rPr>
+          <w:rFonts w:ascii="Times New Roman" w:hAnsi="Times New Roman" w:cs="Times New Roman"/>
+          <w:sz w:val="24"/>
+          <w:szCs w:val="24"/>
+        </w:rPr>
+        <w:t>in the navigation bar</w:t>
+      </w:r>
+      <w:r>
+        <w:rPr>
+          <w:rFonts w:ascii="Times New Roman" w:hAnsi="Times New Roman" w:cs="Times New Roman"/>
+          <w:sz w:val="24"/>
+          <w:szCs w:val="24"/>
+        </w:rPr>
+        <w:t>. Admins are the only ones who can access those pages.</w:t>
+      </w:r>
+    </w:p>
+    <w:p>
+      <w:pPr>
+        <w:spacing w:line="480" w:lineRule="auto"/>
+        <w:rPr>
+          <w:rFonts w:ascii="Times New Roman" w:hAnsi="Times New Roman" w:cs="Times New Roman"/>
+          <w:sz w:val="24"/>
+          <w:szCs w:val="24"/>
+        </w:rPr>
+      </w:pPr>
+    </w:p>
+    <w:p>
+      <w:pPr>
+        <w:spacing w:line="480" w:lineRule="auto"/>
+        <w:rPr>
+          <w:rFonts w:ascii="Times New Roman" w:hAnsi="Times New Roman" w:cs="Times New Roman"/>
+          <w:sz w:val="24"/>
+          <w:szCs w:val="24"/>
+        </w:rPr>
+      </w:pPr>
+    </w:p>
+    <w:p>
+      <w:pPr>
+        <w:spacing w:line="480" w:lineRule="auto"/>
+        <w:rPr>
+          <w:rFonts w:ascii="Times New Roman" w:hAnsi="Times New Roman" w:cs="Times New Roman"/>
+          <w:sz w:val="24"/>
+          <w:szCs w:val="24"/>
+        </w:rPr>
+      </w:pPr>
+    </w:p>
+    <w:p>
+      <w:pPr>
+        <w:spacing w:line="480" w:lineRule="auto"/>
+        <w:rPr>
+          <w:rFonts w:ascii="Times New Roman" w:hAnsi="Times New Roman" w:cs="Times New Roman"/>
+          <w:sz w:val="24"/>
+          <w:szCs w:val="24"/>
+        </w:rPr>
+      </w:pPr>
+    </w:p>
+    <w:p>
+      <w:pPr>
+        <w:spacing w:line="480" w:lineRule="auto"/>
+        <w:rPr>
+          <w:rFonts w:ascii="Times New Roman" w:hAnsi="Times New Roman" w:cs="Times New Roman"/>
+          <w:sz w:val="24"/>
+          <w:szCs w:val="24"/>
+        </w:rPr>
+      </w:pPr>
     </w:p>
     <w:p>
       <w:pPr>
@@ -883,6 +985,7 @@
           <w:sz w:val="24"/>
           <w:szCs w:val="24"/>
         </w:rPr>
+        <w:lastRenderedPageBreak/>
         <w:t>Inventory Entry</w:t>
       </w:r>
     </w:p>
@@ -901,9 +1004,8 @@
         <w:rPr>
           <w:noProof/>
         </w:rPr>
-        <w:lastRenderedPageBreak/>
         <w:drawing>
-          <wp:inline distT="0" distB="0" distL="0" distR="0" wp14:anchorId="311C1676" wp14:editId="0AD639B0">
+          <wp:inline distT="0" distB="0" distL="0" distR="0" wp14:anchorId="311C1676" wp14:editId="2C15CCBB">
             <wp:extent cx="5943600" cy="3195320"/>
             <wp:effectExtent l="0" t="0" r="0" b="5080"/>
             <wp:docPr id="1571793307" name="Picture 1" descr="A screenshot of a computer&#10;&#10;Description automatically generated"/>
@@ -964,8 +1066,94 @@
           <w:sz w:val="24"/>
           <w:szCs w:val="24"/>
         </w:rPr>
-        <w:t>When navigated to the Inventory Entry page, the user will see the above. By hovering of the “Food Type” button, and selecting what they want to input, they can navigate to the correct entry page.</w:t>
-      </w:r>
+        <w:t xml:space="preserve">When navigated to the Inventory Entry page, the user will see the above. </w:t>
+      </w:r>
+      <w:r>
+        <w:rPr>
+          <w:rFonts w:ascii="Times New Roman" w:hAnsi="Times New Roman" w:cs="Times New Roman"/>
+          <w:sz w:val="24"/>
+          <w:szCs w:val="24"/>
+        </w:rPr>
+        <w:t xml:space="preserve">The user will need to hover their mouse over the food type button. Then dropdown options will appear with the type of animal you want dog, cat or other for you to select. When you select one of these you will be taken to that </w:t>
+      </w:r>
+      <w:proofErr w:type="gramStart"/>
+      <w:r>
+        <w:rPr>
+          <w:rFonts w:ascii="Times New Roman" w:hAnsi="Times New Roman" w:cs="Times New Roman"/>
+          <w:sz w:val="24"/>
+          <w:szCs w:val="24"/>
+        </w:rPr>
+        <w:t>animals</w:t>
+      </w:r>
+      <w:proofErr w:type="gramEnd"/>
+      <w:r>
+        <w:rPr>
+          <w:rFonts w:ascii="Times New Roman" w:hAnsi="Times New Roman" w:cs="Times New Roman"/>
+          <w:sz w:val="24"/>
+          <w:szCs w:val="24"/>
+        </w:rPr>
+        <w:t xml:space="preserve"> inventory entry page.</w:t>
+      </w:r>
+    </w:p>
+    <w:p>
+      <w:pPr>
+        <w:spacing w:line="480" w:lineRule="auto"/>
+        <w:rPr>
+          <w:rFonts w:ascii="Times New Roman" w:hAnsi="Times New Roman" w:cs="Times New Roman"/>
+          <w:sz w:val="24"/>
+          <w:szCs w:val="24"/>
+        </w:rPr>
+      </w:pPr>
+    </w:p>
+    <w:p>
+      <w:pPr>
+        <w:spacing w:line="480" w:lineRule="auto"/>
+        <w:rPr>
+          <w:rFonts w:ascii="Times New Roman" w:hAnsi="Times New Roman" w:cs="Times New Roman"/>
+          <w:sz w:val="24"/>
+          <w:szCs w:val="24"/>
+        </w:rPr>
+      </w:pPr>
+    </w:p>
+    <w:p>
+      <w:pPr>
+        <w:spacing w:line="480" w:lineRule="auto"/>
+        <w:rPr>
+          <w:rFonts w:ascii="Times New Roman" w:hAnsi="Times New Roman" w:cs="Times New Roman"/>
+          <w:sz w:val="24"/>
+          <w:szCs w:val="24"/>
+        </w:rPr>
+      </w:pPr>
+    </w:p>
+    <w:p>
+      <w:pPr>
+        <w:spacing w:line="480" w:lineRule="auto"/>
+        <w:rPr>
+          <w:rFonts w:ascii="Times New Roman" w:hAnsi="Times New Roman" w:cs="Times New Roman"/>
+          <w:sz w:val="24"/>
+          <w:szCs w:val="24"/>
+        </w:rPr>
+      </w:pPr>
+    </w:p>
+    <w:p>
+      <w:pPr>
+        <w:spacing w:line="480" w:lineRule="auto"/>
+        <w:rPr>
+          <w:rFonts w:ascii="Times New Roman" w:hAnsi="Times New Roman" w:cs="Times New Roman"/>
+          <w:sz w:val="24"/>
+          <w:szCs w:val="24"/>
+        </w:rPr>
+      </w:pPr>
+    </w:p>
+    <w:p>
+      <w:pPr>
+        <w:spacing w:line="480" w:lineRule="auto"/>
+        <w:rPr>
+          <w:rFonts w:ascii="Times New Roman" w:hAnsi="Times New Roman" w:cs="Times New Roman"/>
+          <w:sz w:val="24"/>
+          <w:szCs w:val="24"/>
+        </w:rPr>
+      </w:pPr>
     </w:p>
     <w:p>
       <w:pPr>
@@ -986,6 +1174,7 @@
           <w:sz w:val="24"/>
           <w:szCs w:val="24"/>
         </w:rPr>
+        <w:lastRenderedPageBreak/>
         <w:tab/>
         <w:t>Dog/Cat</w:t>
       </w:r>
@@ -1005,9 +1194,8 @@
         <w:rPr>
           <w:noProof/>
         </w:rPr>
-        <w:lastRenderedPageBreak/>
         <w:drawing>
-          <wp:inline distT="0" distB="0" distL="0" distR="0" wp14:anchorId="0F21EAEC" wp14:editId="735D15C5">
+          <wp:inline distT="0" distB="0" distL="0" distR="0" wp14:anchorId="0F21EAEC" wp14:editId="58700794">
             <wp:extent cx="5943600" cy="2796540"/>
             <wp:effectExtent l="0" t="0" r="0" b="3810"/>
             <wp:docPr id="730279095" name="Picture 1" descr="A screenshot of a inventory entry&#10;&#10;Description automatically generated"/>
@@ -1047,7 +1235,7 @@
           <w:noProof/>
         </w:rPr>
         <w:drawing>
-          <wp:inline distT="0" distB="0" distL="0" distR="0" wp14:anchorId="3FEA8551" wp14:editId="7621A1AC">
+          <wp:inline distT="0" distB="0" distL="0" distR="0" wp14:anchorId="3FEA8551" wp14:editId="6F7F9DE3">
             <wp:extent cx="5943600" cy="2430780"/>
             <wp:effectExtent l="0" t="0" r="0" b="7620"/>
             <wp:docPr id="1286225692" name="Picture 1" descr="A screenshot of a inventory entry&#10;&#10;Description automatically generated"/>
@@ -1166,8 +1354,43 @@
           <w:szCs w:val="24"/>
         </w:rPr>
         <w:tab/>
-        <w:t>There are no problems subtracting from one category and adding to another.</w:t>
-      </w:r>
+      </w:r>
+      <w:r>
+        <w:rPr>
+          <w:rFonts w:ascii="Times New Roman" w:hAnsi="Times New Roman" w:cs="Times New Roman"/>
+          <w:sz w:val="24"/>
+          <w:szCs w:val="24"/>
+        </w:rPr>
+        <w:t xml:space="preserve">You can alter many different categories of food at once and submit. It will update the inventory with whatever number you entered into each </w:t>
+      </w:r>
+      <w:proofErr w:type="gramStart"/>
+      <w:r>
+        <w:rPr>
+          <w:rFonts w:ascii="Times New Roman" w:hAnsi="Times New Roman" w:cs="Times New Roman"/>
+          <w:sz w:val="24"/>
+          <w:szCs w:val="24"/>
+        </w:rPr>
+        <w:t>categories</w:t>
+      </w:r>
+      <w:proofErr w:type="gramEnd"/>
+      <w:r>
+        <w:rPr>
+          <w:rFonts w:ascii="Times New Roman" w:hAnsi="Times New Roman" w:cs="Times New Roman"/>
+          <w:sz w:val="24"/>
+          <w:szCs w:val="24"/>
+        </w:rPr>
+        <w:t xml:space="preserve"> textbox.</w:t>
+      </w:r>
+    </w:p>
+    <w:p>
+      <w:pPr>
+        <w:spacing w:line="480" w:lineRule="auto"/>
+        <w:rPr>
+          <w:rFonts w:ascii="Times New Roman" w:hAnsi="Times New Roman" w:cs="Times New Roman"/>
+          <w:sz w:val="24"/>
+          <w:szCs w:val="24"/>
+        </w:rPr>
+      </w:pPr>
     </w:p>
     <w:p>
       <w:pPr>
@@ -1306,6 +1529,64 @@
         <w:spacing w:line="480" w:lineRule="auto"/>
         <w:rPr>
           <w:rFonts w:ascii="Times New Roman" w:hAnsi="Times New Roman" w:cs="Times New Roman"/>
+          <w:sz w:val="24"/>
+          <w:szCs w:val="24"/>
+        </w:rPr>
+      </w:pPr>
+    </w:p>
+    <w:p>
+      <w:pPr>
+        <w:spacing w:line="480" w:lineRule="auto"/>
+        <w:rPr>
+          <w:rFonts w:ascii="Times New Roman" w:hAnsi="Times New Roman" w:cs="Times New Roman"/>
+          <w:sz w:val="24"/>
+          <w:szCs w:val="24"/>
+        </w:rPr>
+      </w:pPr>
+    </w:p>
+    <w:p>
+      <w:pPr>
+        <w:spacing w:line="480" w:lineRule="auto"/>
+        <w:rPr>
+          <w:rFonts w:ascii="Times New Roman" w:hAnsi="Times New Roman" w:cs="Times New Roman"/>
+          <w:sz w:val="24"/>
+          <w:szCs w:val="24"/>
+        </w:rPr>
+      </w:pPr>
+    </w:p>
+    <w:p>
+      <w:pPr>
+        <w:spacing w:line="480" w:lineRule="auto"/>
+        <w:rPr>
+          <w:rFonts w:ascii="Times New Roman" w:hAnsi="Times New Roman" w:cs="Times New Roman"/>
+          <w:sz w:val="24"/>
+          <w:szCs w:val="24"/>
+        </w:rPr>
+      </w:pPr>
+    </w:p>
+    <w:p>
+      <w:pPr>
+        <w:spacing w:line="480" w:lineRule="auto"/>
+        <w:rPr>
+          <w:rFonts w:ascii="Times New Roman" w:hAnsi="Times New Roman" w:cs="Times New Roman"/>
+          <w:sz w:val="24"/>
+          <w:szCs w:val="24"/>
+        </w:rPr>
+      </w:pPr>
+      <w:r>
+        <w:rPr>
+          <w:rFonts w:ascii="Times New Roman" w:hAnsi="Times New Roman" w:cs="Times New Roman"/>
+          <w:sz w:val="24"/>
+          <w:szCs w:val="24"/>
+        </w:rPr>
+        <w:t>\</w:t>
+      </w:r>
+    </w:p>
+    <w:p>
+      <w:pPr>
+        <w:spacing w:line="480" w:lineRule="auto"/>
+        <w:rPr>
+          <w:rFonts w:ascii="Times New Roman" w:hAnsi="Times New Roman" w:cs="Times New Roman"/>
           <w:b/>
           <w:bCs/>
           <w:sz w:val="24"/>
@@ -1320,6 +1601,7 @@
           <w:sz w:val="24"/>
           <w:szCs w:val="24"/>
         </w:rPr>
+        <w:lastRenderedPageBreak/>
         <w:t>Chang</w:t>
       </w:r>
       <w:r>
@@ -1358,7 +1640,6 @@
         <w:rPr>
           <w:noProof/>
         </w:rPr>
-        <w:lastRenderedPageBreak/>
         <w:drawing>
           <wp:inline distT="0" distB="0" distL="0" distR="0" wp14:anchorId="2BD43A46" wp14:editId="11957E1A">
             <wp:extent cx="5943600" cy="3405505"/>
@@ -1439,6 +1720,66 @@
         <w:spacing w:line="480" w:lineRule="auto"/>
         <w:rPr>
           <w:rFonts w:ascii="Times New Roman" w:hAnsi="Times New Roman" w:cs="Times New Roman"/>
+          <w:sz w:val="24"/>
+          <w:szCs w:val="24"/>
+        </w:rPr>
+      </w:pPr>
+    </w:p>
+    <w:p>
+      <w:pPr>
+        <w:spacing w:line="480" w:lineRule="auto"/>
+        <w:rPr>
+          <w:rFonts w:ascii="Times New Roman" w:hAnsi="Times New Roman" w:cs="Times New Roman"/>
+          <w:sz w:val="24"/>
+          <w:szCs w:val="24"/>
+        </w:rPr>
+      </w:pPr>
+    </w:p>
+    <w:p>
+      <w:pPr>
+        <w:spacing w:line="480" w:lineRule="auto"/>
+        <w:rPr>
+          <w:rFonts w:ascii="Times New Roman" w:hAnsi="Times New Roman" w:cs="Times New Roman"/>
+          <w:sz w:val="24"/>
+          <w:szCs w:val="24"/>
+        </w:rPr>
+      </w:pPr>
+    </w:p>
+    <w:p>
+      <w:pPr>
+        <w:spacing w:line="480" w:lineRule="auto"/>
+        <w:rPr>
+          <w:rFonts w:ascii="Times New Roman" w:hAnsi="Times New Roman" w:cs="Times New Roman"/>
+          <w:sz w:val="24"/>
+          <w:szCs w:val="24"/>
+        </w:rPr>
+      </w:pPr>
+    </w:p>
+    <w:p>
+      <w:pPr>
+        <w:spacing w:line="480" w:lineRule="auto"/>
+        <w:rPr>
+          <w:rFonts w:ascii="Times New Roman" w:hAnsi="Times New Roman" w:cs="Times New Roman"/>
+          <w:sz w:val="24"/>
+          <w:szCs w:val="24"/>
+        </w:rPr>
+      </w:pPr>
+    </w:p>
+    <w:p>
+      <w:pPr>
+        <w:spacing w:line="480" w:lineRule="auto"/>
+        <w:rPr>
+          <w:rFonts w:ascii="Times New Roman" w:hAnsi="Times New Roman" w:cs="Times New Roman"/>
+          <w:sz w:val="24"/>
+          <w:szCs w:val="24"/>
+        </w:rPr>
+      </w:pPr>
+    </w:p>
+    <w:p>
+      <w:pPr>
+        <w:spacing w:line="480" w:lineRule="auto"/>
+        <w:rPr>
+          <w:rFonts w:ascii="Times New Roman" w:hAnsi="Times New Roman" w:cs="Times New Roman"/>
           <w:b/>
           <w:bCs/>
           <w:sz w:val="24"/>
@@ -1453,6 +1794,7 @@
           <w:sz w:val="24"/>
           <w:szCs w:val="24"/>
         </w:rPr>
+        <w:lastRenderedPageBreak/>
         <w:t>Add New User</w:t>
       </w:r>
     </w:p>
@@ -1475,7 +1817,6 @@
           <w:sz w:val="24"/>
           <w:szCs w:val="24"/>
         </w:rPr>
-        <w:lastRenderedPageBreak/>
         <w:tab/>
       </w:r>
       <w:r>
@@ -1784,7 +2125,23 @@
           <w:szCs w:val="24"/>
         </w:rPr>
         <w:tab/>
-        <w:t>Admins can access the User Management page. Here, the admins can view every user registered. The admins can delete any user that is not an admin. This will permanently remove the user from the database and they can no longer log in.</w:t>
+        <w:t xml:space="preserve">Admins can access the User Management page. Here, the admins can view every user registered. The admins can delete any user that is not an admin. This will permanently remove the user from the </w:t>
+      </w:r>
+      <w:r>
+        <w:rPr>
+          <w:rFonts w:ascii="Times New Roman" w:hAnsi="Times New Roman" w:cs="Times New Roman"/>
+          <w:sz w:val="24"/>
+          <w:szCs w:val="24"/>
+        </w:rPr>
+        <w:t>database,</w:t>
+      </w:r>
+      <w:r>
+        <w:rPr>
+          <w:rFonts w:ascii="Times New Roman" w:hAnsi="Times New Roman" w:cs="Times New Roman"/>
+          <w:sz w:val="24"/>
+          <w:szCs w:val="24"/>
+        </w:rPr>
+        <w:t xml:space="preserve"> and they can no longer log in.</w:t>
       </w:r>
     </w:p>
     <w:sectPr>
